--- a/PABMI/GUIAS RÁPIDAS/CONFIGURACIÓN USUARIOS.docx
+++ b/PABMI/GUIAS RÁPIDAS/CONFIGURACIÓN USUARIOS.docx
@@ -2760,8 +2760,6 @@
         </w:rPr>
         <w:t xml:space="preserve"> de Nuevo León.</w:t>
       </w:r>
-      <w:bookmarkStart w:id="6" w:name="_GoBack"/>
-      <w:bookmarkEnd w:id="6"/>
     </w:p>
     <w:p>
       <w:pPr>
@@ -2994,7 +2992,7 @@
           <w:szCs w:val="44"/>
         </w:rPr>
       </w:pPr>
-      <w:bookmarkStart w:id="7" w:name="_Toc141973523"/>
+      <w:bookmarkStart w:id="6" w:name="_Toc141973523"/>
       <w:r>
         <w:rPr>
           <w:rFonts w:cs="Arial"/>
@@ -3003,7 +3001,7 @@
         </w:rPr>
         <w:t>CONFIGURACIÓN USUARIOS</w:t>
       </w:r>
-      <w:bookmarkEnd w:id="7"/>
+      <w:bookmarkEnd w:id="6"/>
     </w:p>
     <w:p>
       <w:pPr>
@@ -3187,8 +3185,8 @@
           <w:rFonts w:cs="Arial"/>
         </w:rPr>
       </w:pPr>
-      <w:bookmarkStart w:id="8" w:name="_Toc124335012"/>
-      <w:bookmarkStart w:id="9" w:name="_Toc141973524"/>
+      <w:bookmarkStart w:id="7" w:name="_Toc124335012"/>
+      <w:bookmarkStart w:id="8" w:name="_Toc141973524"/>
       <w:r>
         <w:rPr>
           <w:rFonts w:cs="Arial"/>
@@ -3260,14 +3258,14 @@
           </wp:anchor>
         </w:drawing>
       </w:r>
+      <w:bookmarkEnd w:id="7"/>
+      <w:r>
+        <w:rPr>
+          <w:rFonts w:cs="Arial"/>
+        </w:rPr>
+        <w:t>Menú Principal</w:t>
+      </w:r>
       <w:bookmarkEnd w:id="8"/>
-      <w:r>
-        <w:rPr>
-          <w:rFonts w:cs="Arial"/>
-        </w:rPr>
-        <w:t>Menú Principal</w:t>
-      </w:r>
-      <w:bookmarkEnd w:id="9"/>
     </w:p>
     <w:p>
       <w:pPr>
@@ -3476,14 +3474,23 @@
           <w:sz w:val="24"/>
           <w:szCs w:val="24"/>
         </w:rPr>
-        <w:t>l menú se desplegará un submenú, seleccionar la opción “Configuración” y después “</w:t>
-      </w:r>
+        <w:t xml:space="preserve">l menú se desplegará un submenú, seleccionar la opción “Configuración” y después </w:t>
+      </w:r>
+      <w:commentRangeStart w:id="9"/>
       <w:r>
         <w:rPr>
           <w:rFonts w:ascii="Arial" w:hAnsi="Arial" w:cs="Arial"/>
           <w:sz w:val="24"/>
           <w:szCs w:val="24"/>
         </w:rPr>
+        <w:t>“</w:t>
+      </w:r>
+      <w:r>
+        <w:rPr>
+          <w:rFonts w:ascii="Arial" w:hAnsi="Arial" w:cs="Arial"/>
+          <w:sz w:val="24"/>
+          <w:szCs w:val="24"/>
+        </w:rPr>
         <w:t>Usuarios</w:t>
       </w:r>
       <w:r>
@@ -3493,6 +3500,13 @@
           <w:szCs w:val="24"/>
         </w:rPr>
         <w:t>”.</w:t>
+      </w:r>
+      <w:commentRangeEnd w:id="9"/>
+      <w:r>
+        <w:rPr>
+          <w:rStyle w:val="Refdecomentario"/>
+        </w:rPr>
+        <w:commentReference w:id="9"/>
       </w:r>
     </w:p>
     <w:p>
@@ -3613,7 +3627,7 @@
                     <pic:cNvPicPr/>
                   </pic:nvPicPr>
                   <pic:blipFill>
-                    <a:blip r:embed="rId12"/>
+                    <a:blip r:embed="rId14"/>
                     <a:stretch>
                       <a:fillRect/>
                     </a:stretch>
@@ -3666,7 +3680,7 @@
           <w:rFonts w:cs="Arial"/>
         </w:rPr>
       </w:pPr>
-      <w:bookmarkStart w:id="10" w:name="_Toc141973525"/>
+      <w:bookmarkStart w:id="11" w:name="_Toc141973525"/>
       <w:r>
         <w:rPr>
           <w:rFonts w:cs="Arial"/>
@@ -3680,7 +3694,7 @@
         </w:rPr>
         <w:t>Usuarios</w:t>
       </w:r>
-      <w:bookmarkEnd w:id="10"/>
+      <w:bookmarkEnd w:id="11"/>
     </w:p>
     <w:p>
       <w:pPr>
@@ -3816,7 +3830,7 @@
                     <pic:cNvPicPr/>
                   </pic:nvPicPr>
                   <pic:blipFill>
-                    <a:blip r:embed="rId13"/>
+                    <a:blip r:embed="rId15"/>
                     <a:stretch>
                       <a:fillRect/>
                     </a:stretch>
@@ -4239,7 +4253,7 @@
           <w:rFonts w:cs="Arial"/>
         </w:rPr>
       </w:pPr>
-      <w:bookmarkStart w:id="11" w:name="_Toc141973526"/>
+      <w:bookmarkStart w:id="12" w:name="_Toc141973526"/>
       <w:r>
         <w:rPr>
           <w:rFonts w:cs="Arial"/>
@@ -4253,7 +4267,7 @@
         </w:rPr>
         <w:t>Usuarios</w:t>
       </w:r>
-      <w:bookmarkEnd w:id="11"/>
+      <w:bookmarkEnd w:id="12"/>
     </w:p>
     <w:p>
       <w:pPr>
@@ -4277,23 +4291,7 @@
           <w:sz w:val="24"/>
           <w:szCs w:val="24"/>
         </w:rPr>
-        <w:t>Aquí se a</w:t>
-      </w:r>
-      <w:r>
-        <w:rPr>
-          <w:rFonts w:ascii="Arial" w:hAnsi="Arial" w:cs="Arial"/>
-          <w:sz w:val="24"/>
-          <w:szCs w:val="24"/>
-        </w:rPr>
-        <w:t>dministra los usuarios, también se asignan los roles y permisos</w:t>
-      </w:r>
-      <w:r>
-        <w:rPr>
-          <w:rFonts w:ascii="Arial" w:hAnsi="Arial" w:cs="Arial"/>
-          <w:sz w:val="24"/>
-          <w:szCs w:val="24"/>
-        </w:rPr>
-        <w:t>, para agregar un nuevo usuario utilice el botón “Agregar”</w:t>
+        <w:t>Aquí se administra los usuarios, también se asignan los roles y permisos, para agregar un nuevo usuario utilice el botón “Agregar”</w:t>
       </w:r>
     </w:p>
     <w:p>
@@ -4418,7 +4416,7 @@
                     <pic:cNvPicPr/>
                   </pic:nvPicPr>
                   <pic:blipFill>
-                    <a:blip r:embed="rId14"/>
+                    <a:blip r:embed="rId16"/>
                     <a:stretch>
                       <a:fillRect/>
                     </a:stretch>
@@ -4589,7 +4587,7 @@
                     <pic:cNvPicPr/>
                   </pic:nvPicPr>
                   <pic:blipFill>
-                    <a:blip r:embed="rId15"/>
+                    <a:blip r:embed="rId17"/>
                     <a:stretch>
                       <a:fillRect/>
                     </a:stretch>
@@ -4634,7 +4632,7 @@
           <w:rFonts w:cs="Arial"/>
         </w:rPr>
       </w:pPr>
-      <w:bookmarkStart w:id="12" w:name="_Toc141973527"/>
+      <w:bookmarkStart w:id="13" w:name="_Toc141973527"/>
       <w:r>
         <w:rPr>
           <w:rFonts w:cs="Arial"/>
@@ -4642,7 +4640,7 @@
         <w:lastRenderedPageBreak/>
         <w:t>Configurar Roles</w:t>
       </w:r>
-      <w:bookmarkEnd w:id="12"/>
+      <w:bookmarkEnd w:id="13"/>
     </w:p>
     <w:p>
       <w:pPr>
@@ -4674,39 +4672,7 @@
           <w:sz w:val="24"/>
           <w:szCs w:val="24"/>
         </w:rPr>
-        <w:t xml:space="preserve">Aquí se administra los </w:t>
-      </w:r>
-      <w:r>
-        <w:rPr>
-          <w:rFonts w:ascii="Arial" w:hAnsi="Arial" w:cs="Arial"/>
-          <w:sz w:val="24"/>
-          <w:szCs w:val="24"/>
-        </w:rPr>
-        <w:t>roles de usuario</w:t>
-      </w:r>
-      <w:r>
-        <w:rPr>
-          <w:rFonts w:ascii="Arial" w:hAnsi="Arial" w:cs="Arial"/>
-          <w:sz w:val="24"/>
-          <w:szCs w:val="24"/>
-        </w:rPr>
-        <w:t xml:space="preserve">, para agregar un nuevo </w:t>
-      </w:r>
-      <w:r>
-        <w:rPr>
-          <w:rFonts w:ascii="Arial" w:hAnsi="Arial" w:cs="Arial"/>
-          <w:sz w:val="24"/>
-          <w:szCs w:val="24"/>
-        </w:rPr>
-        <w:t>rol</w:t>
-      </w:r>
-      <w:r>
-        <w:rPr>
-          <w:rFonts w:ascii="Arial" w:hAnsi="Arial" w:cs="Arial"/>
-          <w:sz w:val="24"/>
-          <w:szCs w:val="24"/>
-        </w:rPr>
-        <w:t xml:space="preserve"> utilice el botón “Agregar”</w:t>
+        <w:t>Aquí se administra los roles de usuario, para agregar un nuevo rol utilice el botón “Agregar”</w:t>
       </w:r>
     </w:p>
     <w:p>
@@ -4821,7 +4787,7 @@
                     <pic:cNvPicPr/>
                   </pic:nvPicPr>
                   <pic:blipFill>
-                    <a:blip r:embed="rId16"/>
+                    <a:blip r:embed="rId18"/>
                     <a:stretch>
                       <a:fillRect/>
                     </a:stretch>
@@ -4992,7 +4958,7 @@
                     <pic:cNvPicPr/>
                   </pic:nvPicPr>
                   <pic:blipFill>
-                    <a:blip r:embed="rId17"/>
+                    <a:blip r:embed="rId19"/>
                     <a:stretch>
                       <a:fillRect/>
                     </a:stretch>
@@ -5052,7 +5018,7 @@
           <w:rFonts w:cs="Arial"/>
         </w:rPr>
       </w:pPr>
-      <w:bookmarkStart w:id="13" w:name="_Toc141973528"/>
+      <w:bookmarkStart w:id="14" w:name="_Toc141973528"/>
       <w:r>
         <w:rPr>
           <w:rFonts w:cs="Arial"/>
@@ -5066,7 +5032,7 @@
         </w:rPr>
         <w:t>Menú</w:t>
       </w:r>
-      <w:bookmarkEnd w:id="13"/>
+      <w:bookmarkEnd w:id="14"/>
     </w:p>
     <w:p>
       <w:pPr>
@@ -5090,55 +5056,7 @@
           <w:sz w:val="24"/>
           <w:szCs w:val="24"/>
         </w:rPr>
-        <w:t xml:space="preserve">Aquí se administra los </w:t>
-      </w:r>
-      <w:r>
-        <w:rPr>
-          <w:rFonts w:ascii="Arial" w:hAnsi="Arial" w:cs="Arial"/>
-          <w:sz w:val="24"/>
-          <w:szCs w:val="24"/>
-        </w:rPr>
-        <w:t>Menús a los que tendrá acceso</w:t>
-      </w:r>
-      <w:r>
-        <w:rPr>
-          <w:rFonts w:ascii="Arial" w:hAnsi="Arial" w:cs="Arial"/>
-          <w:sz w:val="24"/>
-          <w:szCs w:val="24"/>
-        </w:rPr>
-        <w:t xml:space="preserve"> </w:t>
-      </w:r>
-      <w:r>
-        <w:rPr>
-          <w:rFonts w:ascii="Arial" w:hAnsi="Arial" w:cs="Arial"/>
-          <w:sz w:val="24"/>
-          <w:szCs w:val="24"/>
-        </w:rPr>
-        <w:t>el</w:t>
-      </w:r>
-      <w:r>
-        <w:rPr>
-          <w:rFonts w:ascii="Arial" w:hAnsi="Arial" w:cs="Arial"/>
-          <w:sz w:val="24"/>
-          <w:szCs w:val="24"/>
-        </w:rPr>
-        <w:t xml:space="preserve"> usuario, para agregar un nuevo </w:t>
-      </w:r>
-      <w:r>
-        <w:rPr>
-          <w:rFonts w:ascii="Arial" w:hAnsi="Arial" w:cs="Arial"/>
-          <w:sz w:val="24"/>
-          <w:szCs w:val="24"/>
-        </w:rPr>
-        <w:t>menú</w:t>
-      </w:r>
-      <w:r>
-        <w:rPr>
-          <w:rFonts w:ascii="Arial" w:hAnsi="Arial" w:cs="Arial"/>
-          <w:sz w:val="24"/>
-          <w:szCs w:val="24"/>
-        </w:rPr>
-        <w:t xml:space="preserve"> utilice el botón “Agregar”</w:t>
+        <w:t>Aquí se administra los Menús a los que tendrá acceso el usuario, para agregar un nuevo menú utilice el botón “Agregar”</w:t>
       </w:r>
     </w:p>
     <w:p>
@@ -5259,7 +5177,7 @@
                     <pic:cNvPicPr/>
                   </pic:nvPicPr>
                   <pic:blipFill>
-                    <a:blip r:embed="rId18"/>
+                    <a:blip r:embed="rId20"/>
                     <a:stretch>
                       <a:fillRect/>
                     </a:stretch>
@@ -5423,7 +5341,7 @@
                     <pic:cNvPicPr/>
                   </pic:nvPicPr>
                   <pic:blipFill>
-                    <a:blip r:embed="rId19"/>
+                    <a:blip r:embed="rId21"/>
                     <a:stretch>
                       <a:fillRect/>
                     </a:stretch>
@@ -5493,27 +5411,15 @@
           <w:rFonts w:cs="Arial"/>
         </w:rPr>
       </w:pPr>
-      <w:bookmarkStart w:id="14" w:name="_Toc141973529"/>
+      <w:bookmarkStart w:id="15" w:name="_Toc141973529"/>
       <w:r>
         <w:rPr>
           <w:rFonts w:cs="Arial"/>
         </w:rPr>
         <w:lastRenderedPageBreak/>
-        <w:t>Agregar</w:t>
-      </w:r>
-      <w:r>
-        <w:rPr>
-          <w:rFonts w:cs="Arial"/>
-        </w:rPr>
-        <w:t xml:space="preserve"> Menú</w:t>
-      </w:r>
-      <w:r>
-        <w:rPr>
-          <w:rFonts w:cs="Arial"/>
-        </w:rPr>
-        <w:t>s a un Rol</w:t>
-      </w:r>
-      <w:bookmarkEnd w:id="14"/>
+        <w:t>Agregar Menús a un Rol</w:t>
+      </w:r>
+      <w:bookmarkEnd w:id="15"/>
     </w:p>
     <w:p>
       <w:pPr>
@@ -5537,23 +5443,7 @@
           <w:sz w:val="24"/>
           <w:szCs w:val="24"/>
         </w:rPr>
-        <w:t>Aquí se administra los Menús</w:t>
-      </w:r>
-      <w:r>
-        <w:rPr>
-          <w:rFonts w:ascii="Arial" w:hAnsi="Arial" w:cs="Arial"/>
-          <w:sz w:val="24"/>
-          <w:szCs w:val="24"/>
-        </w:rPr>
-        <w:t xml:space="preserve"> que tendrá un rol determinado</w:t>
-      </w:r>
-      <w:r>
-        <w:rPr>
-          <w:rFonts w:ascii="Arial" w:hAnsi="Arial" w:cs="Arial"/>
-          <w:sz w:val="24"/>
-          <w:szCs w:val="24"/>
-        </w:rPr>
-        <w:t xml:space="preserve">, </w:t>
+        <w:t xml:space="preserve">Aquí se administra los Menús que tendrá un rol determinado, </w:t>
       </w:r>
       <w:r>
         <w:rPr>
@@ -5677,7 +5567,7 @@
                     <pic:cNvPicPr/>
                   </pic:nvPicPr>
                   <pic:blipFill>
-                    <a:blip r:embed="rId20"/>
+                    <a:blip r:embed="rId22"/>
                     <a:stretch>
                       <a:fillRect/>
                     </a:stretch>
@@ -5875,7 +5765,7 @@
                     <pic:cNvPicPr/>
                   </pic:nvPicPr>
                   <pic:blipFill>
-                    <a:blip r:embed="rId20"/>
+                    <a:blip r:embed="rId22"/>
                     <a:stretch>
                       <a:fillRect/>
                     </a:stretch>
@@ -5978,27 +5868,15 @@
           <w:rFonts w:cs="Arial"/>
         </w:rPr>
       </w:pPr>
-      <w:bookmarkStart w:id="15" w:name="_Toc141973530"/>
+      <w:bookmarkStart w:id="16" w:name="_Toc141973530"/>
       <w:r>
         <w:rPr>
           <w:rFonts w:cs="Arial"/>
         </w:rPr>
         <w:lastRenderedPageBreak/>
-        <w:t xml:space="preserve">Agregar </w:t>
-      </w:r>
-      <w:r>
-        <w:rPr>
-          <w:rFonts w:cs="Arial"/>
-        </w:rPr>
-        <w:t>Permisos</w:t>
-      </w:r>
-      <w:r>
-        <w:rPr>
-          <w:rFonts w:cs="Arial"/>
-        </w:rPr>
-        <w:t xml:space="preserve"> a un Rol</w:t>
-      </w:r>
-      <w:bookmarkEnd w:id="15"/>
+        <w:t>Agregar Permisos a un Rol</w:t>
+      </w:r>
+      <w:bookmarkEnd w:id="16"/>
     </w:p>
     <w:p>
       <w:pPr>
@@ -6022,71 +5900,7 @@
           <w:sz w:val="24"/>
           <w:szCs w:val="24"/>
         </w:rPr>
-        <w:t xml:space="preserve">Aquí se administra los </w:t>
-      </w:r>
-      <w:r>
-        <w:rPr>
-          <w:rFonts w:ascii="Arial" w:hAnsi="Arial" w:cs="Arial"/>
-          <w:sz w:val="24"/>
-          <w:szCs w:val="24"/>
-        </w:rPr>
-        <w:t>Permisos</w:t>
-      </w:r>
-      <w:r>
-        <w:rPr>
-          <w:rFonts w:ascii="Arial" w:hAnsi="Arial" w:cs="Arial"/>
-          <w:sz w:val="24"/>
-          <w:szCs w:val="24"/>
-        </w:rPr>
-        <w:t xml:space="preserve"> que tendrá un rol determinado, primero seleccione un rol y después asigne los </w:t>
-      </w:r>
-      <w:r>
-        <w:rPr>
-          <w:rFonts w:ascii="Arial" w:hAnsi="Arial" w:cs="Arial"/>
-          <w:sz w:val="24"/>
-          <w:szCs w:val="24"/>
-        </w:rPr>
-        <w:t>permisos</w:t>
-      </w:r>
-      <w:r>
-        <w:rPr>
-          <w:rFonts w:ascii="Arial" w:hAnsi="Arial" w:cs="Arial"/>
-          <w:sz w:val="24"/>
-          <w:szCs w:val="24"/>
-        </w:rPr>
-        <w:t xml:space="preserve"> que estarán disponibles </w:t>
-      </w:r>
-      <w:r>
-        <w:rPr>
-          <w:rFonts w:ascii="Arial" w:hAnsi="Arial" w:cs="Arial"/>
-          <w:sz w:val="24"/>
-          <w:szCs w:val="24"/>
-        </w:rPr>
-        <w:t>p</w:t>
-      </w:r>
-      <w:r>
-        <w:rPr>
-          <w:rFonts w:ascii="Arial" w:hAnsi="Arial" w:cs="Arial"/>
-          <w:sz w:val="24"/>
-          <w:szCs w:val="24"/>
-        </w:rPr>
-        <w:t>a</w:t>
-      </w:r>
-      <w:r>
-        <w:rPr>
-          <w:rFonts w:ascii="Arial" w:hAnsi="Arial" w:cs="Arial"/>
-          <w:sz w:val="24"/>
-          <w:szCs w:val="24"/>
-        </w:rPr>
-        <w:t>ra</w:t>
-      </w:r>
-      <w:r>
-        <w:rPr>
-          <w:rFonts w:ascii="Arial" w:hAnsi="Arial" w:cs="Arial"/>
-          <w:sz w:val="24"/>
-          <w:szCs w:val="24"/>
-        </w:rPr>
-        <w:t xml:space="preserve"> este rol</w:t>
+        <w:t>Aquí se administra los Permisos que tendrá un rol determinado, primero seleccione un rol y después asigne los permisos que estarán disponibles para este rol</w:t>
       </w:r>
     </w:p>
     <w:p>
@@ -6202,7 +6016,7 @@
                     <pic:cNvPicPr/>
                   </pic:nvPicPr>
                   <pic:blipFill>
-                    <a:blip r:embed="rId20"/>
+                    <a:blip r:embed="rId22"/>
                     <a:stretch>
                       <a:fillRect/>
                     </a:stretch>
@@ -6400,7 +6214,7 @@
                     <pic:cNvPicPr/>
                   </pic:nvPicPr>
                   <pic:blipFill>
-                    <a:blip r:embed="rId20"/>
+                    <a:blip r:embed="rId22"/>
                     <a:stretch>
                       <a:fillRect/>
                     </a:stretch>
@@ -6451,8 +6265,8 @@
       </w:pPr>
     </w:p>
     <w:sectPr>
-      <w:headerReference w:type="default" r:id="rId21"/>
-      <w:footerReference w:type="default" r:id="rId22"/>
+      <w:headerReference w:type="default" r:id="rId23"/>
+      <w:footerReference w:type="default" r:id="rId24"/>
       <w:pgSz w:w="12240" w:h="15840" w:code="1"/>
       <w:pgMar w:top="1417" w:right="1701" w:bottom="1417" w:left="1701" w:header="708" w:footer="708" w:gutter="0"/>
       <w:cols w:space="708"/>
@@ -6461,6 +6275,35 @@
     </w:sectPr>
   </w:body>
 </w:document>
+</file>
+
+<file path=word/comments.xml><?xml version="1.0" encoding="utf-8"?>
+<w:comments xmlns:wpc="http://schemas.microsoft.com/office/word/2010/wordprocessingCanvas" xmlns:cx="http://schemas.microsoft.com/office/drawing/2014/chartex" xmlns:cx1="http://schemas.microsoft.com/office/drawing/2015/9/8/chartex" xmlns:mc="http://schemas.openxmlformats.org/markup-compatibility/2006" xmlns:o="urn:schemas-microsoft-com:office:office" xmlns:r="http://schemas.openxmlformats.org/officeDocument/2006/relationships" xmlns:m="http://schemas.openxmlformats.org/officeDocument/2006/math" xmlns:v="urn:schemas-microsoft-com:vml" xmlns:wp14="http://schemas.microsoft.com/office/word/2010/wordprocessingDrawing" xmlns:wp="http://schemas.openxmlformats.org/drawingml/2006/wordprocessingDrawing" xmlns:w10="urn:schemas-microsoft-com:office:word" xmlns:w="http://schemas.openxmlformats.org/wordprocessingml/2006/main" xmlns:w14="http://schemas.microsoft.com/office/word/2010/wordml" xmlns:w15="http://schemas.microsoft.com/office/word/2012/wordml" xmlns:w16se="http://schemas.microsoft.com/office/word/2015/wordml/symex" xmlns:wpg="http://schemas.microsoft.com/office/word/2010/wordprocessingGroup" xmlns:wpi="http://schemas.microsoft.com/office/word/2010/wordprocessingInk" xmlns:wne="http://schemas.microsoft.com/office/word/2006/wordml" xmlns:wps="http://schemas.microsoft.com/office/word/2010/wordprocessingShape" mc:Ignorable="w14 w15 w16se wp14">
+  <w:comment w:id="9" w:author="Iris Lechuga" w:date="2023-08-17T17:40:00Z" w:initials="J">
+    <w:p>
+      <w:pPr>
+        <w:pStyle w:val="Textocomentario"/>
+      </w:pPr>
+      <w:r>
+        <w:rPr>
+          <w:rStyle w:val="Refdecomentario"/>
+        </w:rPr>
+        <w:annotationRef/>
+      </w:r>
+      <w:r>
+        <w:t xml:space="preserve">Pendiente </w:t>
+      </w:r>
+      <w:bookmarkStart w:id="10" w:name="_GoBack"/>
+      <w:bookmarkEnd w:id="10"/>
+    </w:p>
+  </w:comment>
+</w:comments>
+</file>
+
+<file path=word/commentsExtended.xml><?xml version="1.0" encoding="utf-8"?>
+<w15:commentsEx xmlns:wpc="http://schemas.microsoft.com/office/word/2010/wordprocessingCanvas" xmlns:cx="http://schemas.microsoft.com/office/drawing/2014/chartex" xmlns:cx1="http://schemas.microsoft.com/office/drawing/2015/9/8/chartex" xmlns:mc="http://schemas.openxmlformats.org/markup-compatibility/2006" xmlns:o="urn:schemas-microsoft-com:office:office" xmlns:r="http://schemas.openxmlformats.org/officeDocument/2006/relationships" xmlns:m="http://schemas.openxmlformats.org/officeDocument/2006/math" xmlns:v="urn:schemas-microsoft-com:vml" xmlns:wp14="http://schemas.microsoft.com/office/word/2010/wordprocessingDrawing" xmlns:wp="http://schemas.openxmlformats.org/drawingml/2006/wordprocessingDrawing" xmlns:w10="urn:schemas-microsoft-com:office:word" xmlns:w="http://schemas.openxmlformats.org/wordprocessingml/2006/main" xmlns:w14="http://schemas.microsoft.com/office/word/2010/wordml" xmlns:w15="http://schemas.microsoft.com/office/word/2012/wordml" xmlns:w16se="http://schemas.microsoft.com/office/word/2015/wordml/symex" xmlns:wpg="http://schemas.microsoft.com/office/word/2010/wordprocessingGroup" xmlns:wpi="http://schemas.microsoft.com/office/word/2010/wordprocessingInk" xmlns:wne="http://schemas.microsoft.com/office/word/2006/wordml" xmlns:wps="http://schemas.microsoft.com/office/word/2010/wordprocessingShape" mc:Ignorable="w14 w15 w16se wp14">
+  <w15:commentEx w15:paraId="476774F0" w15:done="0"/>
+</w15:commentsEx>
 </file>
 
 <file path=word/endnotes.xml><?xml version="1.0" encoding="utf-8"?>
@@ -6752,7 +6595,7 @@
                 <w:noProof/>
                 <w:color w:val="FFFFFF" w:themeColor="background1"/>
               </w:rPr>
-              <w:t>4</w:t>
+              <w:t>5</w:t>
             </w:r>
             <w:r>
               <w:rPr>
@@ -7760,6 +7603,14 @@
     <w:abstractNumId w:val="3"/>
   </w:num>
 </w:numbering>
+</file>
+
+<file path=word/people.xml><?xml version="1.0" encoding="utf-8"?>
+<w15:people xmlns:wpc="http://schemas.microsoft.com/office/word/2010/wordprocessingCanvas" xmlns:cx="http://schemas.microsoft.com/office/drawing/2014/chartex" xmlns:cx1="http://schemas.microsoft.com/office/drawing/2015/9/8/chartex" xmlns:mc="http://schemas.openxmlformats.org/markup-compatibility/2006" xmlns:o="urn:schemas-microsoft-com:office:office" xmlns:r="http://schemas.openxmlformats.org/officeDocument/2006/relationships" xmlns:m="http://schemas.openxmlformats.org/officeDocument/2006/math" xmlns:v="urn:schemas-microsoft-com:vml" xmlns:wp14="http://schemas.microsoft.com/office/word/2010/wordprocessingDrawing" xmlns:wp="http://schemas.openxmlformats.org/drawingml/2006/wordprocessingDrawing" xmlns:w10="urn:schemas-microsoft-com:office:word" xmlns:w="http://schemas.openxmlformats.org/wordprocessingml/2006/main" xmlns:w14="http://schemas.microsoft.com/office/word/2010/wordml" xmlns:w15="http://schemas.microsoft.com/office/word/2012/wordml" xmlns:w16se="http://schemas.microsoft.com/office/word/2015/wordml/symex" xmlns:wpg="http://schemas.microsoft.com/office/word/2010/wordprocessingGroup" xmlns:wpi="http://schemas.microsoft.com/office/word/2010/wordprocessingInk" xmlns:wne="http://schemas.microsoft.com/office/word/2006/wordml" xmlns:wps="http://schemas.microsoft.com/office/word/2010/wordprocessingShape" mc:Ignorable="w14 w15 w16se wp14">
+  <w15:person w15:author="Iris Lechuga">
+    <w15:presenceInfo w15:providerId="Windows Live" w15:userId="4937f096d36e0476"/>
+  </w15:person>
+</w15:people>
 </file>
 
 <file path=word/styles.xml><?xml version="1.0" encoding="utf-8"?>
@@ -8783,7 +8634,7 @@
 </file>
 
 <file path=customXml/itemProps1.xml><?xml version="1.0" encoding="utf-8"?>
-<ds:datastoreItem xmlns:ds="http://schemas.openxmlformats.org/officeDocument/2006/customXml" ds:itemID="{A9CDB52F-801E-4D03-B893-D447036D6122}">
+<ds:datastoreItem xmlns:ds="http://schemas.openxmlformats.org/officeDocument/2006/customXml" ds:itemID="{B4863A64-6A37-4EA1-83F8-75810DF2D89C}">
   <ds:schemaRefs>
     <ds:schemaRef ds:uri="http://schemas.openxmlformats.org/officeDocument/2006/bibliography"/>
   </ds:schemaRefs>
